--- a/Actividad1.docx
+++ b/Actividad1.docx
@@ -203,10 +203,7 @@
           </w:tcPr>
           <w:p>
             <w:r>
-              <w:t>Tabla</w:t>
-            </w:r>
-            <w:r>
-              <w:t>2</w:t>
+              <w:t>Tabla2</w:t>
             </w:r>
           </w:p>
         </w:tc>
@@ -225,10 +222,7 @@
           <w:p>
             <w:proofErr w:type="spellStart"/>
             <w:r>
-              <w:t>Libro_</w:t>
-            </w:r>
-            <w:r>
-              <w:t>Titulo</w:t>
+              <w:t>Libro_Titulo</w:t>
             </w:r>
             <w:proofErr w:type="spellEnd"/>
           </w:p>
@@ -349,10 +343,7 @@
           </w:tcPr>
           <w:p>
             <w:r>
-              <w:t>Tabla</w:t>
-            </w:r>
-            <w:r>
-              <w:t>3</w:t>
+              <w:t>Tabla3</w:t>
             </w:r>
           </w:p>
         </w:tc>
@@ -544,10 +535,7 @@
           </w:tcPr>
           <w:p>
             <w:r>
-              <w:t>Tabla</w:t>
-            </w:r>
-            <w:r>
-              <w:t>4</w:t>
+              <w:t>Tabla4</w:t>
             </w:r>
           </w:p>
         </w:tc>
@@ -887,10 +875,7 @@
           </w:tcPr>
           <w:p>
             <w:r>
-              <w:t>Tabla</w:t>
-            </w:r>
-            <w:r>
-              <w:t>6</w:t>
+              <w:t>Tabla6</w:t>
             </w:r>
           </w:p>
         </w:tc>
@@ -1002,10 +987,7 @@
           </w:tcPr>
           <w:p>
             <w:r>
-              <w:t>Tabla</w:t>
-            </w:r>
-            <w:r>
-              <w:t>7</w:t>
+              <w:t>Tabla7</w:t>
             </w:r>
           </w:p>
         </w:tc>
@@ -1293,10 +1275,6 @@
     <w:p>
       <w:pPr>
         <w:pStyle w:val="Prrafodelista"/>
-        <w:numPr>
-          <w:ilvl w:val="0"/>
-          <w:numId w:val="1"/>
-        </w:numPr>
       </w:pPr>
     </w:p>
     <w:sectPr>
